--- a/Programming_assignment_1/report.docx
+++ b/Programming_assignment_1/report.docx
@@ -5,139 +5,6 @@
     <w:p>
       <w:r>
         <w:t>IEPS PA1 skupina G</w:t>
-      </w:r>
-    </w:p>
-    <w:p>
-      <w:r>
-        <w:t xml:space="preserve">Za implementacijo našega spletnega pajka smo izbrali programski jezik </w:t>
-      </w:r>
-      <w:proofErr w:type="spellStart"/>
-      <w:r>
-        <w:t>Python</w:t>
-      </w:r>
-      <w:proofErr w:type="spellEnd"/>
-      <w:r>
-        <w:t xml:space="preserve">. </w:t>
-      </w:r>
-    </w:p>
-    <w:p>
-      <w:r>
-        <w:t xml:space="preserve">Za zagotavljanje načina iskanja v širino smo za </w:t>
-      </w:r>
-      <w:proofErr w:type="spellStart"/>
-      <w:r>
-        <w:t>frontier</w:t>
-      </w:r>
-      <w:proofErr w:type="spellEnd"/>
-      <w:r>
-        <w:t xml:space="preserve"> uporabili vrsto, v kateri hranimo naslove spletnih strani, ki jih je treba obiskati. Niti po vrsti jemljejo strani iz </w:t>
-      </w:r>
-      <w:proofErr w:type="spellStart"/>
-      <w:r>
-        <w:t>frontierja</w:t>
-      </w:r>
-      <w:proofErr w:type="spellEnd"/>
-      <w:r>
-        <w:t>, preverijo robots.txt in glede na odgovor izvedejo ustrezno dejanje. Če je stran označena kot prepovedana za obisk našega pajka, je le-ta ne obišče, sicer pa pošlje zahtevo za pridobitev strani</w:t>
-      </w:r>
-      <w:r>
-        <w:t xml:space="preserve"> in podatke ustrezno obdela. </w:t>
-      </w:r>
-    </w:p>
-    <w:p>
-      <w:r>
-        <w:t>V primeru, da je vsebina strani html, se stran prenese in njeno vsebino in podatke o njej shrani v podatkovno bazo. V primeru, da gre za sliko, se le-to shrani v tabelo '</w:t>
-      </w:r>
-      <w:proofErr w:type="spellStart"/>
-      <w:r>
-        <w:t>images</w:t>
-      </w:r>
-      <w:proofErr w:type="spellEnd"/>
-      <w:r>
-        <w:t>'. Vsebinskim datotekam z drugimi končnicami kodo tipa strani ('</w:t>
-      </w:r>
-      <w:proofErr w:type="spellStart"/>
-      <w:r>
-        <w:t>page_type_code</w:t>
-      </w:r>
-      <w:proofErr w:type="spellEnd"/>
-      <w:r>
-        <w:t xml:space="preserve">') na </w:t>
-      </w:r>
-      <w:proofErr w:type="spellStart"/>
-      <w:r>
-        <w:t>binary</w:t>
-      </w:r>
-      <w:proofErr w:type="spellEnd"/>
-      <w:r>
-        <w:t xml:space="preserve">, njihove vsebine pa ne shranjujemo v podatkovno bazo. </w:t>
-      </w:r>
-    </w:p>
-    <w:p>
-      <w:r>
-        <w:t xml:space="preserve">Spletni pajek na obdelanih straneh poišče nove hiperpovezave, ki jih shrani v </w:t>
-      </w:r>
-      <w:proofErr w:type="spellStart"/>
-      <w:r>
-        <w:t>frontier</w:t>
-      </w:r>
-      <w:proofErr w:type="spellEnd"/>
-      <w:r>
-        <w:t xml:space="preserve"> na konec vrste.</w:t>
-      </w:r>
-    </w:p>
-    <w:p>
-      <w:r>
-        <w:t xml:space="preserve">Za preprečevanje </w:t>
-      </w:r>
-      <w:r>
-        <w:t xml:space="preserve">shranjevanja </w:t>
-      </w:r>
-      <w:proofErr w:type="spellStart"/>
-      <w:r>
-        <w:t>večih</w:t>
-      </w:r>
-      <w:proofErr w:type="spellEnd"/>
-      <w:r>
-        <w:t xml:space="preserve"> strani z isto vsebino smo v tabeli '</w:t>
-      </w:r>
-      <w:proofErr w:type="spellStart"/>
-      <w:r>
-        <w:t>page</w:t>
-      </w:r>
-      <w:proofErr w:type="spellEnd"/>
-      <w:r>
-        <w:t>' dodali stolpec '</w:t>
-      </w:r>
-      <w:proofErr w:type="spellStart"/>
-      <w:r>
-        <w:t>hash</w:t>
-      </w:r>
-      <w:r>
-        <w:t>_page</w:t>
-      </w:r>
-      <w:proofErr w:type="spellEnd"/>
-      <w:r>
-        <w:t xml:space="preserve">', v katerega z uporabo knjižnice </w:t>
-      </w:r>
-      <w:proofErr w:type="spellStart"/>
-      <w:r>
-        <w:t>hashlib</w:t>
-      </w:r>
-      <w:proofErr w:type="spellEnd"/>
-      <w:r>
-        <w:t xml:space="preserve"> in algoritma sha265 shranimo vrednost zgoščevalne funkcije</w:t>
-      </w:r>
-      <w:r>
-        <w:t xml:space="preserve">. Preverimo, če novo izračunani </w:t>
-      </w:r>
-      <w:proofErr w:type="spellStart"/>
-      <w:r>
-        <w:t>hash</w:t>
-      </w:r>
-      <w:proofErr w:type="spellEnd"/>
-      <w:r>
-        <w:t xml:space="preserve"> že obstaja v tabeli in glede na to ustrezno ukrepamo – stran smatramo kot novo in shranimo v podatkovno bazo ali pa jo označimo kot duplikat. </w:t>
       </w:r>
     </w:p>
     <w:p>
@@ -147,6 +14,272 @@
         </w:rPr>
       </w:pPr>
       <w:r>
+        <w:rPr>
+          <w:color w:val="FF0000"/>
+        </w:rPr>
+        <w:t xml:space="preserve">NAKONC BO TREBA PRETVORT V PDF, AMPAK JE TKO LAŽI UREJAT </w:t>
+      </w:r>
+    </w:p>
+    <w:p>
+      <w:r>
+        <w:t xml:space="preserve">Za implementacijo našega spletnega pajka smo izbrali programski jezik </w:t>
+      </w:r>
+      <w:proofErr w:type="spellStart"/>
+      <w:r>
+        <w:t>Python</w:t>
+      </w:r>
+      <w:proofErr w:type="spellEnd"/>
+      <w:r>
+        <w:t xml:space="preserve">. </w:t>
+      </w:r>
+      <w:r>
+        <w:t xml:space="preserve">Na začetku nastavimo lokacijo gonilnika geckodriver.exe, časovno omejitev 5 sekund, poljubno število delavcev in naslove predpisanih začetnih spletnih strani. Nastavimo, da brskalnik teče v načinu brez prikazanega uporabniškega vmesnika, </w:t>
+      </w:r>
+      <w:r>
+        <w:t>uporabniškega agenta brskalnika na</w:t>
+      </w:r>
+      <w:r>
+        <w:t>stavimo na</w:t>
+      </w:r>
+      <w:r>
+        <w:t xml:space="preserve"> "</w:t>
+      </w:r>
+      <w:proofErr w:type="spellStart"/>
+      <w:r>
+        <w:t>fri-wier-Skupina_G</w:t>
+      </w:r>
+      <w:proofErr w:type="spellEnd"/>
+      <w:r>
+        <w:t>"</w:t>
+      </w:r>
+      <w:r>
+        <w:t xml:space="preserve">, </w:t>
+      </w:r>
+      <w:r>
+        <w:t xml:space="preserve">lokacijo izvršljive datoteke </w:t>
+      </w:r>
+      <w:proofErr w:type="spellStart"/>
+      <w:r>
+        <w:t>Firefoxa</w:t>
+      </w:r>
+      <w:proofErr w:type="spellEnd"/>
+      <w:r>
+        <w:t xml:space="preserve"> in omogočimo</w:t>
+      </w:r>
+      <w:r>
+        <w:t xml:space="preserve"> brskalniku, da sprejema neveljavne ali </w:t>
+      </w:r>
+      <w:proofErr w:type="spellStart"/>
+      <w:r>
+        <w:t>samopodpisane</w:t>
+      </w:r>
+      <w:proofErr w:type="spellEnd"/>
+      <w:r>
+        <w:t xml:space="preserve"> SSL certifikate.</w:t>
+      </w:r>
+    </w:p>
+    <w:p>
+      <w:r>
+        <w:t xml:space="preserve">Vzpostavi se povezava s podatkovno bazo </w:t>
+      </w:r>
+      <w:proofErr w:type="spellStart"/>
+      <w:r>
+        <w:t>postgreSQL</w:t>
+      </w:r>
+      <w:proofErr w:type="spellEnd"/>
+      <w:r>
+        <w:t>, implementirana pa je tudi možnost, da se pred vpisovanjem pridobljenih podatkov v bazo le-ta izprazni.</w:t>
+      </w:r>
+    </w:p>
+    <w:p>
+      <w:r>
+        <w:t xml:space="preserve">Za zagotavljanje načina iskanja v širino smo za </w:t>
+      </w:r>
+      <w:proofErr w:type="spellStart"/>
+      <w:r>
+        <w:t>frontier</w:t>
+      </w:r>
+      <w:proofErr w:type="spellEnd"/>
+      <w:r>
+        <w:t xml:space="preserve"> uporabili vrsto, v kateri hranimo naslove spletnih strani, ki jih je treba obiskati. Niti po vrsti jemljejo strani iz </w:t>
+      </w:r>
+      <w:proofErr w:type="spellStart"/>
+      <w:r>
+        <w:t>frontierja</w:t>
+      </w:r>
+      <w:proofErr w:type="spellEnd"/>
+      <w:r>
+        <w:t>, preverijo robots.txt in glede na odgovor izvedejo ustrezno dejanje. Če je stran označena kot prepovedana za obisk našega pajka, je le-ta ne obišče, sicer pa pošlje zahtevo za pridobitev strani</w:t>
+      </w:r>
+      <w:r>
+        <w:t xml:space="preserve"> in podatke ustrezno obdela. </w:t>
+      </w:r>
+    </w:p>
+    <w:p>
+      <w:r>
+        <w:t>V primeru, da je vsebina strani html, se stran prenese in njeno vsebino in podatke o njej shrani v podatkovno bazo. V primeru, da gre za sliko, se le-to shrani v tabelo '</w:t>
+      </w:r>
+      <w:proofErr w:type="spellStart"/>
+      <w:r>
+        <w:t>images</w:t>
+      </w:r>
+      <w:proofErr w:type="spellEnd"/>
+      <w:r>
+        <w:t>'. Vsebinskim datotekam z drugimi končnicami kodo tipa strani ('</w:t>
+      </w:r>
+      <w:proofErr w:type="spellStart"/>
+      <w:r>
+        <w:t>page_type_code</w:t>
+      </w:r>
+      <w:proofErr w:type="spellEnd"/>
+      <w:r>
+        <w:t xml:space="preserve">') na </w:t>
+      </w:r>
+      <w:proofErr w:type="spellStart"/>
+      <w:r>
+        <w:t>binary</w:t>
+      </w:r>
+      <w:proofErr w:type="spellEnd"/>
+      <w:r>
+        <w:t xml:space="preserve">, njihove vsebine pa ne shranjujemo v podatkovno bazo. </w:t>
+      </w:r>
+    </w:p>
+    <w:p>
+      <w:r>
+        <w:t xml:space="preserve">Spletni pajek na obdelanih straneh poišče nove hiperpovezave, ki jih shrani v </w:t>
+      </w:r>
+      <w:proofErr w:type="spellStart"/>
+      <w:r>
+        <w:t>frontier</w:t>
+      </w:r>
+      <w:proofErr w:type="spellEnd"/>
+      <w:r>
+        <w:t xml:space="preserve"> na konec vrste.</w:t>
+      </w:r>
+    </w:p>
+    <w:p>
+      <w:r>
+        <w:t xml:space="preserve">Za preprečevanje </w:t>
+      </w:r>
+      <w:r>
+        <w:t xml:space="preserve">shranjevanja </w:t>
+      </w:r>
+      <w:proofErr w:type="spellStart"/>
+      <w:r>
+        <w:t>večih</w:t>
+      </w:r>
+      <w:proofErr w:type="spellEnd"/>
+      <w:r>
+        <w:t xml:space="preserve"> strani z isto vsebino smo v tabeli '</w:t>
+      </w:r>
+      <w:proofErr w:type="spellStart"/>
+      <w:r>
+        <w:t>page</w:t>
+      </w:r>
+      <w:proofErr w:type="spellEnd"/>
+      <w:r>
+        <w:t>' dodali stolpec '</w:t>
+      </w:r>
+      <w:proofErr w:type="spellStart"/>
+      <w:r>
+        <w:t>hash</w:t>
+      </w:r>
+      <w:r>
+        <w:t>_page</w:t>
+      </w:r>
+      <w:proofErr w:type="spellEnd"/>
+      <w:r>
+        <w:t xml:space="preserve">', v katerega z uporabo knjižnice </w:t>
+      </w:r>
+      <w:proofErr w:type="spellStart"/>
+      <w:r>
+        <w:t>hashlib</w:t>
+      </w:r>
+      <w:proofErr w:type="spellEnd"/>
+      <w:r>
+        <w:t xml:space="preserve"> in algoritma sha265 shranimo vrednost zgoščevalne funkcije</w:t>
+      </w:r>
+      <w:r>
+        <w:t xml:space="preserve">. Preverimo, če novo izračunani </w:t>
+      </w:r>
+      <w:proofErr w:type="spellStart"/>
+      <w:r>
+        <w:t>hash</w:t>
+      </w:r>
+      <w:proofErr w:type="spellEnd"/>
+      <w:r>
+        <w:t xml:space="preserve"> že obstaja v tabeli in glede na to ustrezno ukrepamo – stran smatramo kot novo in shranimo v podatkovno bazo</w:t>
+      </w:r>
+      <w:r>
+        <w:t xml:space="preserve"> (s </w:t>
+      </w:r>
+      <w:r>
+        <w:t>'</w:t>
+      </w:r>
+      <w:proofErr w:type="spellStart"/>
+      <w:r>
+        <w:t>page_type_code</w:t>
+      </w:r>
+      <w:proofErr w:type="spellEnd"/>
+      <w:r>
+        <w:t>'</w:t>
+      </w:r>
+      <w:r>
+        <w:t xml:space="preserve"> '</w:t>
+      </w:r>
+      <w:proofErr w:type="spellStart"/>
+      <w:r>
+        <w:t>binary</w:t>
+      </w:r>
+      <w:proofErr w:type="spellEnd"/>
+      <w:r>
+        <w:t>')</w:t>
+      </w:r>
+      <w:r>
+        <w:t xml:space="preserve"> ali pa jo označimo kot duplikat</w:t>
+      </w:r>
+      <w:r>
+        <w:t xml:space="preserve"> (</w:t>
+      </w:r>
+      <w:r>
+        <w:t>'</w:t>
+      </w:r>
+      <w:proofErr w:type="spellStart"/>
+      <w:r>
+        <w:t>page_type_code</w:t>
+      </w:r>
+      <w:proofErr w:type="spellEnd"/>
+      <w:r>
+        <w:t xml:space="preserve">' </w:t>
+      </w:r>
+      <w:r>
+        <w:t xml:space="preserve">nastavimo na </w:t>
+      </w:r>
+      <w:r>
+        <w:t>'</w:t>
+      </w:r>
+      <w:proofErr w:type="spellStart"/>
+      <w:r>
+        <w:t>duplicate</w:t>
+      </w:r>
+      <w:proofErr w:type="spellEnd"/>
+      <w:r>
+        <w:t>'</w:t>
+      </w:r>
+      <w:r>
+        <w:t>)</w:t>
+      </w:r>
+      <w:r>
+        <w:t xml:space="preserve">. </w:t>
+      </w:r>
+    </w:p>
+    <w:p>
+      <w:pPr>
+        <w:rPr>
+          <w:color w:val="FF0000"/>
+        </w:rPr>
+      </w:pPr>
+      <w:r>
         <w:t xml:space="preserve">V primeru, da delovanje niti naleti na prazen </w:t>
       </w:r>
       <w:proofErr w:type="spellStart"/>
@@ -178,7 +311,69 @@
         <w:t xml:space="preserve"> mogoče dopišemo še, da če ne rata, večkrat proba …)</w:t>
       </w:r>
     </w:p>
-    <w:p/>
+    <w:p>
+      <w:pPr>
+        <w:tabs>
+          <w:tab w:val="left" w:pos="2410"/>
+        </w:tabs>
+        <w:rPr>
+          <w:color w:val="FF33CC"/>
+        </w:rPr>
+      </w:pPr>
+      <w:r>
+        <w:rPr>
+          <w:color w:val="FF33CC"/>
+        </w:rPr>
+        <w:t xml:space="preserve">Aja, P.S. Smo že na 43650 (da ne bom spet </w:t>
+      </w:r>
+      <w:proofErr w:type="spellStart"/>
+      <w:r>
+        <w:rPr>
+          <w:color w:val="FF33CC"/>
+        </w:rPr>
+        <w:t>spammala</w:t>
+      </w:r>
+      <w:proofErr w:type="spellEnd"/>
+      <w:r>
+        <w:rPr>
+          <w:color w:val="FF33CC"/>
+        </w:rPr>
+        <w:t xml:space="preserve"> po </w:t>
+      </w:r>
+      <w:proofErr w:type="spellStart"/>
+      <w:r>
+        <w:rPr>
+          <w:color w:val="FF33CC"/>
+        </w:rPr>
+        <w:t>Discordu</w:t>
+      </w:r>
+      <w:proofErr w:type="spellEnd"/>
+      <w:r>
+        <w:rPr>
+          <w:color w:val="FF33CC"/>
+        </w:rPr>
+        <w:t xml:space="preserve">) </w:t>
+      </w:r>
+      <w:r>
+        <w:rPr>
+          <mc:AlternateContent>
+            <mc:Choice Requires="w16se"/>
+            <mc:Fallback>
+              <w:rFonts w:ascii="Segoe UI Emoji" w:eastAsia="Segoe UI Emoji" w:hAnsi="Segoe UI Emoji" w:cs="Segoe UI Emoji"/>
+            </mc:Fallback>
+          </mc:AlternateContent>
+          <w:color w:val="FF33CC"/>
+        </w:rPr>
+        <mc:AlternateContent>
+          <mc:Choice Requires="w16se">
+            <w16se:symEx w16se:font="Segoe UI Emoji" w16se:char="1F60A"/>
+          </mc:Choice>
+          <mc:Fallback>
+            <w:t>😊</w:t>
+          </mc:Fallback>
+        </mc:AlternateContent>
+      </w:r>
+    </w:p>
     <w:sectPr>
       <w:pgSz w:w="11906" w:h="16838"/>
       <w:pgMar w:top="1417" w:right="1417" w:bottom="1417" w:left="1417" w:header="708" w:footer="708" w:gutter="0"/>
